--- a/Och/10/PAS3_10.docx
+++ b/Och/10/PAS3_10.docx
@@ -469,8 +469,6 @@
           <w:szCs w:val="26"/>
         </w:rPr>
       </w:pPr>
-      <w:bookmarkStart w:id="0" w:name="_GoBack"/>
-      <w:bookmarkEnd w:id="0"/>
     </w:p>
     <w:p>
       <w:pPr>
@@ -513,7 +511,6 @@
           <w:rFonts w:ascii="Times New Roman" w:hAnsi="Times New Roman" w:cs="Times New Roman"/>
           <w:sz w:val="26"/>
           <w:szCs w:val="26"/>
-          <w:lang w:val="en-US"/>
         </w:rPr>
       </w:pPr>
       <w:r>
@@ -529,7 +526,6 @@
           <w:rFonts w:ascii="Times New Roman" w:hAnsi="Times New Roman" w:cs="Times New Roman"/>
           <w:sz w:val="26"/>
           <w:szCs w:val="26"/>
-          <w:lang w:val="en-US"/>
         </w:rPr>
         <w:t>4</w:t>
       </w:r>
@@ -542,7 +538,6 @@
           <w:rFonts w:ascii="Times New Roman" w:hAnsi="Times New Roman" w:cs="Times New Roman"/>
           <w:sz w:val="26"/>
           <w:szCs w:val="26"/>
-          <w:lang w:val="en-US"/>
         </w:rPr>
       </w:pPr>
     </w:p>
@@ -580,7 +575,6 @@
           <w:rFonts w:ascii="Times New Roman" w:hAnsi="Times New Roman" w:cs="Times New Roman"/>
           <w:sz w:val="26"/>
           <w:szCs w:val="26"/>
-          <w:lang w:val="en-US"/>
         </w:rPr>
       </w:pPr>
       <w:r>
@@ -596,7 +590,6 @@
           <w:rFonts w:ascii="Times New Roman" w:hAnsi="Times New Roman" w:cs="Times New Roman"/>
           <w:sz w:val="26"/>
           <w:szCs w:val="26"/>
-          <w:lang w:val="en-US"/>
         </w:rPr>
         <w:t>0</w:t>
       </w:r>
@@ -2129,8 +2122,8 @@
         </w:rPr>
         <w:br/>
       </w:r>
-      <w:bookmarkStart w:id="1" w:name="_Toc470536192"/>
-      <w:bookmarkStart w:id="2" w:name="_Toc470536435"/>
+      <w:bookmarkStart w:id="0" w:name="_Toc470536192"/>
+      <w:bookmarkStart w:id="1" w:name="_Toc470536435"/>
       <w:r>
         <w:rPr>
           <w:rFonts w:ascii="Times New Roman" w:hAnsi="Times New Roman" w:cs="Times New Roman"/>
@@ -2140,8 +2133,8 @@
         </w:rPr>
         <w:t>Таблица М.1 – Списки номеров разработчиков элементов АСОИ</w:t>
       </w:r>
+      <w:bookmarkEnd w:id="0"/>
       <w:bookmarkEnd w:id="1"/>
-      <w:bookmarkEnd w:id="2"/>
     </w:p>
     <w:tbl>
       <w:tblPr>
@@ -2183,7 +2176,7 @@
                 <w:szCs w:val="20"/>
               </w:rPr>
             </w:pPr>
-            <w:bookmarkStart w:id="3" w:name="_Toc470536193"/>
+            <w:bookmarkStart w:id="2" w:name="_Toc470536193"/>
             <w:r>
               <w:rPr>
                 <w:rFonts w:ascii="Arial Narrow" w:hAnsi="Arial Narrow" w:cs="Arial"/>
@@ -2398,7 +2391,7 @@
         </w:rPr>
         <w:t>Таблица М.2 – Каталог разработчиков элементов АСОИ</w:t>
       </w:r>
-      <w:bookmarkEnd w:id="3"/>
+      <w:bookmarkEnd w:id="2"/>
     </w:p>
     <w:tbl>
       <w:tblPr>
@@ -8297,7 +8290,7 @@
                 <w:sz w:val="20"/>
                 <w:szCs w:val="20"/>
               </w:rPr>
-              <w:t>П2</w:t>
+              <w:t>п2</w:t>
             </w:r>
           </w:p>
         </w:tc>
@@ -8322,7 +8315,6 @@
                 <w:color w:val="000000"/>
                 <w:sz w:val="20"/>
                 <w:szCs w:val="20"/>
-                <w:lang w:val="en-US"/>
               </w:rPr>
               <w:t>415</w:t>
             </w:r>
@@ -8401,7 +8393,6 @@
                 <w:color w:val="000000"/>
                 <w:sz w:val="20"/>
                 <w:szCs w:val="20"/>
-                <w:lang w:val="en-US"/>
               </w:rPr>
               <w:t>16600</w:t>
             </w:r>
@@ -8513,7 +8504,7 @@
                 <w:sz w:val="20"/>
                 <w:szCs w:val="20"/>
               </w:rPr>
-              <w:t>П5</w:t>
+              <w:t>п5</w:t>
             </w:r>
           </w:p>
         </w:tc>
@@ -8727,7 +8718,7 @@
                 <w:sz w:val="20"/>
                 <w:szCs w:val="20"/>
               </w:rPr>
-              <w:t>П1</w:t>
+              <w:t>п1</w:t>
             </w:r>
           </w:p>
         </w:tc>
@@ -8941,7 +8932,7 @@
                 <w:sz w:val="20"/>
                 <w:szCs w:val="20"/>
               </w:rPr>
-              <w:t>П6</w:t>
+              <w:t>п6</w:t>
             </w:r>
           </w:p>
         </w:tc>
@@ -9077,7 +9068,7 @@
                 <w:sz w:val="20"/>
                 <w:szCs w:val="20"/>
               </w:rPr>
-              <w:t>40</w:t>
+              <w:t>29</w:t>
             </w:r>
           </w:p>
         </w:tc>
@@ -9103,7 +9094,7 @@
                 <w:sz w:val="20"/>
                 <w:szCs w:val="20"/>
               </w:rPr>
-              <w:t>1,25</w:t>
+              <w:t>2,75</w:t>
             </w:r>
           </w:p>
         </w:tc>
@@ -9129,7 +9120,7 @@
                 <w:sz w:val="20"/>
                 <w:szCs w:val="20"/>
               </w:rPr>
-              <w:t>50</w:t>
+              <w:t>65</w:t>
             </w:r>
           </w:p>
         </w:tc>
@@ -9155,7 +9146,7 @@
                 <w:sz w:val="20"/>
                 <w:szCs w:val="20"/>
               </w:rPr>
-              <w:t>П3</w:t>
+              <w:t>п4</w:t>
             </w:r>
           </w:p>
         </w:tc>
@@ -9181,7 +9172,7 @@
                 <w:sz w:val="20"/>
                 <w:szCs w:val="20"/>
               </w:rPr>
-              <w:t>317</w:t>
+              <w:t>254</w:t>
             </w:r>
           </w:p>
         </w:tc>
@@ -9233,7 +9224,7 @@
                 <w:sz w:val="20"/>
                 <w:szCs w:val="20"/>
               </w:rPr>
-              <w:t>253</w:t>
+              <w:t>92</w:t>
             </w:r>
           </w:p>
         </w:tc>
@@ -9259,7 +9250,7 @@
                 <w:sz w:val="20"/>
                 <w:szCs w:val="20"/>
               </w:rPr>
-              <w:t>12667</w:t>
+              <w:t>6004</w:t>
             </w:r>
           </w:p>
         </w:tc>
@@ -9369,7 +9360,7 @@
                 <w:sz w:val="20"/>
                 <w:szCs w:val="20"/>
               </w:rPr>
-              <w:t>П4</w:t>
+              <w:t>п3</w:t>
             </w:r>
           </w:p>
         </w:tc>
@@ -9395,7 +9386,7 @@
                 <w:sz w:val="20"/>
                 <w:szCs w:val="20"/>
               </w:rPr>
-              <w:t>254</w:t>
+              <w:t>317</w:t>
             </w:r>
           </w:p>
         </w:tc>
@@ -9447,7 +9438,7 @@
                 <w:sz w:val="20"/>
                 <w:szCs w:val="20"/>
               </w:rPr>
-              <w:t>203</w:t>
+              <w:t>253</w:t>
             </w:r>
           </w:p>
         </w:tc>
@@ -9473,7 +9464,7 @@
                 <w:sz w:val="20"/>
                 <w:szCs w:val="20"/>
               </w:rPr>
-              <w:t>10160</w:t>
+              <w:t>12667</w:t>
             </w:r>
           </w:p>
         </w:tc>
@@ -9538,9 +9529,9 @@
         </w:rPr>
         <w:drawing>
           <wp:inline distT="0" distB="0" distL="0" distR="0">
-            <wp:extent cx="6379675" cy="2301240"/>
-            <wp:effectExtent l="0" t="0" r="2540" b="3810"/>
-            <wp:docPr id="64" name="Рисунок 64"/>
+            <wp:extent cx="6464174" cy="2331720"/>
+            <wp:effectExtent l="0" t="0" r="0" b="0"/>
+            <wp:docPr id="2" name="Рисунок 2"/>
             <wp:cNvGraphicFramePr>
               <a:graphicFrameLocks xmlns:a="http://schemas.openxmlformats.org/drawingml/2006/main" noChangeAspect="1"/>
             </wp:cNvGraphicFramePr>
@@ -9548,7 +9539,7 @@
               <a:graphicData uri="http://schemas.openxmlformats.org/drawingml/2006/picture">
                 <pic:pic xmlns:pic="http://schemas.openxmlformats.org/drawingml/2006/picture">
                   <pic:nvPicPr>
-                    <pic:cNvPr id="64" name="lab3_3.drawio.svg"/>
+                    <pic:cNvPr id="2" name="lab3_3.drawio (8).svg"/>
                     <pic:cNvPicPr/>
                   </pic:nvPicPr>
                   <pic:blipFill>
@@ -9569,7 +9560,7 @@
                   <pic:spPr>
                     <a:xfrm>
                       <a:off x="0" y="0"/>
-                      <a:ext cx="6391094" cy="2305359"/>
+                      <a:ext cx="6465537" cy="2332212"/>
                     </a:xfrm>
                     <a:prstGeom prst="rect">
                       <a:avLst/>
@@ -9756,16 +9747,15 @@
           <w:sz w:val="26"/>
           <w:szCs w:val="26"/>
         </w:rPr>
-        <w:t>71</w:t>
+        <w:t>651</w:t>
       </w:r>
       <w:r>
         <w:rPr>
           <w:rFonts w:ascii="Times New Roman" w:hAnsi="Times New Roman" w:cs="Times New Roman"/>
           <w:sz w:val="26"/>
           <w:szCs w:val="26"/>
-          <w:lang w:val="en-US"/>
-        </w:rPr>
-        <w:t>5</w:t>
+        </w:rPr>
+        <w:t xml:space="preserve"> </w:t>
       </w:r>
       <w:r>
         <w:rPr>
@@ -9773,15 +9763,7 @@
           <w:sz w:val="26"/>
           <w:szCs w:val="26"/>
         </w:rPr>
-        <w:t xml:space="preserve"> дн</w:t>
-      </w:r>
-      <w:r>
-        <w:rPr>
-          <w:rFonts w:ascii="Times New Roman" w:hAnsi="Times New Roman" w:cs="Times New Roman"/>
-          <w:sz w:val="26"/>
-          <w:szCs w:val="26"/>
-        </w:rPr>
-        <w:t>ей</w:t>
+        <w:t>день</w:t>
       </w:r>
     </w:p>
     <w:p>
@@ -9832,7 +9814,7 @@
           <w:sz w:val="26"/>
           <w:szCs w:val="26"/>
         </w:rPr>
-        <w:t>679</w:t>
+        <w:t>568</w:t>
       </w:r>
       <w:r>
         <w:rPr>
@@ -9883,47 +9865,7 @@
           <w:sz w:val="26"/>
           <w:szCs w:val="26"/>
         </w:rPr>
-        <w:t>П0 – П6 – П2 – П</w:t>
-      </w:r>
-      <w:r>
-        <w:rPr>
-          <w:rFonts w:ascii="Times New Roman" w:hAnsi="Times New Roman" w:cs="Times New Roman"/>
-          <w:sz w:val="26"/>
-          <w:szCs w:val="26"/>
-        </w:rPr>
-        <w:t>5</w:t>
-      </w:r>
-      <w:r>
-        <w:rPr>
-          <w:rFonts w:ascii="Times New Roman" w:hAnsi="Times New Roman" w:cs="Times New Roman"/>
-          <w:sz w:val="26"/>
-          <w:szCs w:val="26"/>
-        </w:rPr>
-        <w:t xml:space="preserve">: </w:t>
-      </w:r>
-      <w:r>
-        <w:rPr>
-          <w:rFonts w:ascii="Times New Roman" w:hAnsi="Times New Roman" w:cs="Times New Roman"/>
-          <w:sz w:val="26"/>
-          <w:szCs w:val="26"/>
-        </w:rPr>
-        <w:t>790</w:t>
-      </w:r>
-      <w:r>
-        <w:rPr>
-          <w:rFonts w:ascii="Times New Roman" w:hAnsi="Times New Roman" w:cs="Times New Roman"/>
-          <w:sz w:val="26"/>
-          <w:szCs w:val="26"/>
-        </w:rPr>
-        <w:t xml:space="preserve"> дн</w:t>
-      </w:r>
-      <w:r>
-        <w:rPr>
-          <w:rFonts w:ascii="Times New Roman" w:hAnsi="Times New Roman" w:cs="Times New Roman"/>
-          <w:sz w:val="26"/>
-          <w:szCs w:val="26"/>
-        </w:rPr>
-        <w:t>ей</w:t>
+        <w:t>П0 – П6 – П2 – П5: 790 дней</w:t>
       </w:r>
     </w:p>
     <w:p>
@@ -10139,9 +10081,9 @@
         </w:rPr>
         <w:drawing>
           <wp:inline distT="0" distB="0" distL="0" distR="0">
-            <wp:extent cx="6503199" cy="3623734"/>
+            <wp:extent cx="5623560" cy="3133578"/>
             <wp:effectExtent l="0" t="0" r="0" b="0"/>
-            <wp:docPr id="65" name="Рисунок 65"/>
+            <wp:docPr id="3" name="Рисунок 3"/>
             <wp:cNvGraphicFramePr>
               <a:graphicFrameLocks xmlns:a="http://schemas.openxmlformats.org/drawingml/2006/main" noChangeAspect="1"/>
             </wp:cNvGraphicFramePr>
@@ -10149,7 +10091,7 @@
               <a:graphicData uri="http://schemas.openxmlformats.org/drawingml/2006/picture">
                 <pic:pic xmlns:pic="http://schemas.openxmlformats.org/drawingml/2006/picture">
                   <pic:nvPicPr>
-                    <pic:cNvPr id="65" name="lab3_4.drawio.svg"/>
+                    <pic:cNvPr id="3" name="lab3_4.drawio (3).svg"/>
                     <pic:cNvPicPr/>
                   </pic:nvPicPr>
                   <pic:blipFill>
@@ -10170,7 +10112,7 @@
                   <pic:spPr>
                     <a:xfrm>
                       <a:off x="0" y="0"/>
-                      <a:ext cx="6509156" cy="3627053"/>
+                      <a:ext cx="5624694" cy="3134210"/>
                     </a:xfrm>
                     <a:prstGeom prst="rect">
                       <a:avLst/>
@@ -12848,7 +12790,15 @@
               <w:rPr>
                 <w:lang w:eastAsia="ru-RU"/>
               </w:rPr>
-              <w:t>Windows</w:t>
+              <w:t>Window</w:t>
+            </w:r>
+            <w:bookmarkStart w:id="3" w:name="_GoBack"/>
+            <w:bookmarkEnd w:id="3"/>
+            <w:r>
+              <w:rPr>
+                <w:lang w:eastAsia="ru-RU"/>
+              </w:rPr>
+              <w:t>s</w:t>
             </w:r>
             <w:proofErr w:type="spellEnd"/>
             <w:r>
@@ -14310,15 +14260,8 @@
             <w:r>
               <w:rPr>
                 <w:rFonts w:ascii="Calibri" w:hAnsi="Calibri" w:cs="Calibri"/>
-                <w:lang w:val="en-US"/>
-              </w:rPr>
-              <w:t>1016</w:t>
-            </w:r>
-            <w:r>
-              <w:rPr>
-                <w:rFonts w:ascii="Calibri" w:hAnsi="Calibri" w:cs="Calibri"/>
-              </w:rPr>
-              <w:t>0</w:t>
+              </w:rPr>
+              <w:t>6004</w:t>
             </w:r>
           </w:p>
         </w:tc>
@@ -14369,63 +14312,61 @@
                 <w:rFonts w:ascii="Calibri" w:hAnsi="Calibri" w:cs="Calibri"/>
                 <w:lang w:val="en-US"/>
               </w:rPr>
-              <w:t>12953</w:t>
-            </w:r>
+              <w:t xml:space="preserve">12953 </w:t>
+            </w:r>
+          </w:p>
+        </w:tc>
+        <w:tc>
+          <w:tcPr>
+            <w:tcW w:w="1424" w:type="dxa"/>
+            <w:noWrap/>
+            <w:vAlign w:val="center"/>
+          </w:tcPr>
+          <w:p>
+            <w:pPr>
+              <w:tabs>
+                <w:tab w:val="left" w:pos="284"/>
+              </w:tabs>
+              <w:spacing w:line="240" w:lineRule="auto"/>
+              <w:jc w:val="center"/>
+              <w:rPr>
+                <w:lang w:eastAsia="ru-RU"/>
+              </w:rPr>
+            </w:pPr>
+            <w:r>
+              <w:rPr>
+                <w:lang w:eastAsia="ru-RU"/>
+              </w:rPr>
+              <w:t>-</w:t>
+            </w:r>
+          </w:p>
+        </w:tc>
+        <w:tc>
+          <w:tcPr>
+            <w:tcW w:w="1023" w:type="dxa"/>
+            <w:noWrap/>
+            <w:vAlign w:val="center"/>
+          </w:tcPr>
+          <w:p>
+            <w:pPr>
+              <w:spacing w:line="240" w:lineRule="auto"/>
+              <w:jc w:val="center"/>
+              <w:rPr>
+                <w:rFonts w:ascii="Calibri" w:hAnsi="Calibri" w:cs="Calibri"/>
+              </w:rPr>
+            </w:pPr>
             <w:r>
               <w:rPr>
                 <w:rFonts w:ascii="Calibri" w:hAnsi="Calibri" w:cs="Calibri"/>
                 <w:lang w:val="en-US"/>
               </w:rPr>
-              <w:t xml:space="preserve"> </w:t>
-            </w:r>
-          </w:p>
-        </w:tc>
-        <w:tc>
-          <w:tcPr>
-            <w:tcW w:w="1424" w:type="dxa"/>
-            <w:noWrap/>
-            <w:vAlign w:val="center"/>
-          </w:tcPr>
-          <w:p>
-            <w:pPr>
-              <w:tabs>
-                <w:tab w:val="left" w:pos="284"/>
-              </w:tabs>
-              <w:spacing w:line="240" w:lineRule="auto"/>
-              <w:jc w:val="center"/>
-              <w:rPr>
-                <w:lang w:eastAsia="ru-RU"/>
-              </w:rPr>
-            </w:pPr>
-            <w:r>
-              <w:rPr>
-                <w:lang w:eastAsia="ru-RU"/>
-              </w:rPr>
-              <w:t>-</w:t>
-            </w:r>
-          </w:p>
-        </w:tc>
-        <w:tc>
-          <w:tcPr>
-            <w:tcW w:w="1023" w:type="dxa"/>
-            <w:noWrap/>
-            <w:vAlign w:val="center"/>
-          </w:tcPr>
-          <w:p>
-            <w:pPr>
-              <w:spacing w:line="240" w:lineRule="auto"/>
-              <w:jc w:val="center"/>
+              <w:t>8</w:t>
+            </w:r>
+            <w:r>
               <w:rPr>
                 <w:rFonts w:ascii="Calibri" w:hAnsi="Calibri" w:cs="Calibri"/>
-                <w:lang w:val="en-US"/>
-              </w:rPr>
-            </w:pPr>
-            <w:r>
-              <w:rPr>
-                <w:rFonts w:ascii="Calibri" w:hAnsi="Calibri" w:cs="Calibri"/>
-                <w:lang w:val="en-US"/>
-              </w:rPr>
-              <w:t>84190</w:t>
+              </w:rPr>
+              <w:t>0033</w:t>
             </w:r>
           </w:p>
         </w:tc>
@@ -17026,7 +16967,7 @@
                 <w:rFonts w:ascii="Calibri" w:hAnsi="Calibri" w:cs="Calibri"/>
                 <w:color w:val="000000"/>
               </w:rPr>
-              <w:t>6674,7</w:t>
+              <w:t>5289,2</w:t>
             </w:r>
           </w:p>
         </w:tc>
@@ -17265,7 +17206,7 @@
                 <w:rFonts w:ascii="Calibri" w:hAnsi="Calibri" w:cs="Calibri"/>
                 <w:color w:val="000000"/>
               </w:rPr>
-              <w:t>20024</w:t>
+              <w:t>15868</w:t>
             </w:r>
           </w:p>
         </w:tc>
@@ -17535,20 +17476,7 @@
               <w:rPr>
                 <w:rFonts w:ascii="Calibri" w:hAnsi="Calibri" w:cs="Calibri"/>
               </w:rPr>
-              <w:t>3</w:t>
-            </w:r>
-            <w:r>
-              <w:rPr>
-                <w:rFonts w:ascii="Calibri" w:hAnsi="Calibri" w:cs="Calibri"/>
-                <w:lang w:val="en-US"/>
-              </w:rPr>
-              <w:t>2694</w:t>
-            </w:r>
-            <w:r>
-              <w:rPr>
-                <w:rFonts w:ascii="Calibri" w:hAnsi="Calibri" w:cs="Calibri"/>
-              </w:rPr>
-              <w:t>3</w:t>
+              <w:t>322786</w:t>
             </w:r>
           </w:p>
         </w:tc>
@@ -20067,7 +19995,7 @@
 </file>
 
 <file path=customXml/itemProps1.xml><?xml version="1.0" encoding="utf-8"?>
-<ds:datastoreItem xmlns:ds="http://schemas.openxmlformats.org/officeDocument/2006/customXml" ds:itemID="{5A1E4F48-5D0A-48B7-9D89-EB5FA44DFF2C}">
+<ds:datastoreItem xmlns:ds="http://schemas.openxmlformats.org/officeDocument/2006/customXml" ds:itemID="{14BA9E73-6BE3-4E52-8357-FD608B8E8FCF}">
   <ds:schemaRefs>
     <ds:schemaRef ds:uri="http://schemas.openxmlformats.org/officeDocument/2006/bibliography"/>
   </ds:schemaRefs>
